--- a/第三阶段/文档检查完整版.docx
+++ b/第三阶段/文档检查完整版.docx
@@ -4,7 +4,7 @@
   <w:body>
     <w:tbl>
       <w:tblPr>
-        <w:tblStyle w:val="TableGrid"/>
+        <w:tblStyle w:val="a3"/>
         <w:tblW w:w="0" w:type="auto"/>
         <w:tblLook w:val="04A0" w:firstRow="1" w:lastRow="0" w:firstColumn="1" w:lastColumn="0" w:noHBand="0" w:noVBand="1"/>
       </w:tblPr>
@@ -222,6 +222,7 @@
           <w:p>
             <w:pPr>
               <w:rPr>
+                <w:rFonts w:hint="eastAsia"/>
                 <w:color w:val="000000"/>
                 <w:sz w:val="22"/>
               </w:rPr>
@@ -569,7 +570,6 @@
                 <w:sz w:val="22"/>
               </w:rPr>
             </w:pPr>
-            <w:bookmarkStart w:id="0" w:name="_GoBack" w:colFirst="0" w:colLast="2"/>
             <w:r>
               <w:rPr>
                 <w:rFonts w:hint="eastAsia"/>
@@ -621,90 +621,6 @@
                 <w:sz w:val="22"/>
               </w:rPr>
               <w:t>查看文档中的依赖和假设书写是否正确</w:t>
-            </w:r>
-          </w:p>
-        </w:tc>
-      </w:tr>
-      <w:bookmarkEnd w:id="0"/>
-      <w:tr>
-        <w:tc>
-          <w:tcPr>
-            <w:tcW w:w="959" w:type="dxa"/>
-            <w:vAlign w:val="center"/>
-          </w:tcPr>
-          <w:p>
-            <w:pPr>
-              <w:rPr>
-                <w:color w:val="000000"/>
-                <w:sz w:val="22"/>
-              </w:rPr>
-            </w:pPr>
-            <w:r>
-              <w:rPr>
-                <w:rFonts w:hint="eastAsia"/>
-                <w:color w:val="000000"/>
-                <w:sz w:val="22"/>
-              </w:rPr>
-              <w:t>D</w:t>
-            </w:r>
-            <w:r>
-              <w:rPr>
-                <w:color w:val="000000"/>
-                <w:sz w:val="22"/>
-              </w:rPr>
-              <w:t>oc</w:t>
-            </w:r>
-            <w:r>
-              <w:rPr>
-                <w:rFonts w:hint="eastAsia"/>
-                <w:color w:val="000000"/>
-                <w:sz w:val="22"/>
-              </w:rPr>
-              <w:t>07</w:t>
-            </w:r>
-          </w:p>
-        </w:tc>
-        <w:tc>
-          <w:tcPr>
-            <w:tcW w:w="2126" w:type="dxa"/>
-            <w:vAlign w:val="center"/>
-          </w:tcPr>
-          <w:p>
-            <w:pPr>
-              <w:rPr>
-                <w:color w:val="000000"/>
-                <w:sz w:val="22"/>
-              </w:rPr>
-            </w:pPr>
-            <w:r>
-              <w:rPr>
-                <w:rFonts w:hint="eastAsia"/>
-                <w:color w:val="000000"/>
-                <w:sz w:val="22"/>
-              </w:rPr>
-              <w:t>需求文档中对于功能性需求是否得当</w:t>
-            </w:r>
-          </w:p>
-        </w:tc>
-        <w:tc>
-          <w:tcPr>
-            <w:tcW w:w="5437" w:type="dxa"/>
-            <w:vAlign w:val="center"/>
-          </w:tcPr>
-          <w:p>
-            <w:pPr>
-              <w:rPr>
-                <w:color w:val="000000"/>
-                <w:sz w:val="22"/>
-              </w:rPr>
-            </w:pPr>
-            <w:r>
-              <w:rPr>
-                <w:rFonts w:hint="eastAsia"/>
-                <w:color w:val="000000"/>
-                <w:sz w:val="22"/>
-              </w:rPr>
-              <w:t>抽取一个需求场景，查看需求文档的相应功能需求描述是否详尽</w:t>
             </w:r>
           </w:p>
         </w:tc>
@@ -735,6 +651,124 @@
                 <w:color w:val="000000"/>
                 <w:sz w:val="22"/>
               </w:rPr>
+              <w:t>oc</w:t>
+            </w:r>
+            <w:r>
+              <w:rPr>
+                <w:rFonts w:hint="eastAsia"/>
+                <w:color w:val="000000"/>
+                <w:sz w:val="22"/>
+              </w:rPr>
+              <w:t>07</w:t>
+            </w:r>
+          </w:p>
+        </w:tc>
+        <w:tc>
+          <w:tcPr>
+            <w:tcW w:w="2126" w:type="dxa"/>
+            <w:vAlign w:val="center"/>
+          </w:tcPr>
+          <w:p>
+            <w:pPr>
+              <w:rPr>
+                <w:color w:val="000000"/>
+                <w:sz w:val="22"/>
+              </w:rPr>
+            </w:pPr>
+            <w:r>
+              <w:rPr>
+                <w:rFonts w:hint="eastAsia"/>
+                <w:color w:val="000000"/>
+                <w:sz w:val="22"/>
+              </w:rPr>
+              <w:t>需求文档中对于功能性需求是否得当</w:t>
+            </w:r>
+          </w:p>
+        </w:tc>
+        <w:tc>
+          <w:tcPr>
+            <w:tcW w:w="5437" w:type="dxa"/>
+            <w:vAlign w:val="center"/>
+          </w:tcPr>
+          <w:p>
+            <w:pPr>
+              <w:rPr>
+                <w:color w:val="000000"/>
+                <w:sz w:val="22"/>
+              </w:rPr>
+            </w:pPr>
+            <w:r>
+              <w:rPr>
+                <w:rFonts w:hint="eastAsia"/>
+                <w:color w:val="000000"/>
+                <w:sz w:val="22"/>
+              </w:rPr>
+              <w:t>抽取一个需求场景，查看需求文档的相应功能需求描述是否详尽</w:t>
+            </w:r>
+          </w:p>
+          <w:p>
+            <w:pPr>
+              <w:rPr>
+                <w:rFonts w:hint="eastAsia"/>
+                <w:color w:val="FF0000"/>
+                <w:sz w:val="22"/>
+              </w:rPr>
+            </w:pPr>
+            <w:r>
+              <w:rPr>
+                <w:rFonts w:hint="eastAsia"/>
+                <w:color w:val="FF0000"/>
+                <w:sz w:val="22"/>
+              </w:rPr>
+              <w:t>功能点是按大的</w:t>
+            </w:r>
+            <w:proofErr w:type="gramStart"/>
+            <w:r>
+              <w:rPr>
+                <w:rFonts w:hint="eastAsia"/>
+                <w:color w:val="FF0000"/>
+                <w:sz w:val="22"/>
+              </w:rPr>
+              <w:t>写还是</w:t>
+            </w:r>
+            <w:proofErr w:type="gramEnd"/>
+            <w:r>
+              <w:rPr>
+                <w:rFonts w:hint="eastAsia"/>
+                <w:color w:val="FF0000"/>
+                <w:sz w:val="22"/>
+              </w:rPr>
+              <w:t>按小的写。</w:t>
+            </w:r>
+          </w:p>
+        </w:tc>
+      </w:tr>
+      <w:tr>
+        <w:tc>
+          <w:tcPr>
+            <w:tcW w:w="959" w:type="dxa"/>
+            <w:vAlign w:val="center"/>
+          </w:tcPr>
+          <w:p>
+            <w:pPr>
+              <w:rPr>
+                <w:color w:val="000000"/>
+                <w:sz w:val="22"/>
+              </w:rPr>
+            </w:pPr>
+            <w:r>
+              <w:rPr>
+                <w:rFonts w:hint="eastAsia"/>
+                <w:color w:val="000000"/>
+                <w:sz w:val="22"/>
+              </w:rPr>
+              <w:t>D</w:t>
+            </w:r>
+            <w:r>
+              <w:rPr>
+                <w:color w:val="000000"/>
+                <w:sz w:val="22"/>
+              </w:rPr>
               <w:t>oc08</w:t>
             </w:r>
           </w:p>
@@ -779,7 +813,17 @@
                 <w:color w:val="000000"/>
                 <w:sz w:val="22"/>
               </w:rPr>
-              <w:t>抽取一个需求场景，查看需求文档的相应非功能性需求描述是否详尽</w:t>
+              <w:t>抽取一个需求场景，查看</w:t>
+            </w:r>
+            <w:bookmarkStart w:id="0" w:name="_GoBack"/>
+            <w:bookmarkEnd w:id="0"/>
+            <w:r>
+              <w:rPr>
+                <w:rFonts w:hint="eastAsia"/>
+                <w:color w:val="000000"/>
+                <w:sz w:val="22"/>
+              </w:rPr>
+              <w:t>需求文档的相应非功能性需求描述是否详尽</w:t>
             </w:r>
           </w:p>
         </w:tc>
@@ -919,7 +963,7 @@
             <w:hyperlink r:id="rId6" w:history="1">
               <w:r>
                 <w:rPr>
-                  <w:rStyle w:val="Hyperlink"/>
+                  <w:rStyle w:val="a4"/>
                   <w:rFonts w:ascii="Segoe UI" w:hAnsi="Segoe UI" w:cs="Segoe UI"/>
                   <w:color w:val="000000" w:themeColor="text1"/>
                   <w:u w:val="none"/>
@@ -1004,7 +1048,7 @@
             <w:hyperlink r:id="rId7" w:history="1">
               <w:r>
                 <w:rPr>
-                  <w:rStyle w:val="Hyperlink"/>
+                  <w:rStyle w:val="a4"/>
                   <w:rFonts w:ascii="Segoe UI" w:hAnsi="Segoe UI" w:cs="Segoe UI"/>
                   <w:color w:val="00B050"/>
                   <w:u w:val="none"/>
@@ -1637,6 +1681,7 @@
           <w:p>
             <w:pPr>
               <w:rPr>
+                <w:rFonts w:hint="eastAsia"/>
                 <w:color w:val="000000"/>
                 <w:sz w:val="22"/>
               </w:rPr>
@@ -1649,6 +1694,14 @@
               </w:rPr>
               <w:t>抽取其中一个逻辑视图，查看是否满足标准的逻辑过程</w:t>
             </w:r>
+          </w:p>
+          <w:p>
+            <w:pPr>
+              <w:rPr>
+                <w:rFonts w:hint="eastAsia"/>
+                <w:sz w:val="22"/>
+              </w:rPr>
+            </w:pPr>
           </w:p>
         </w:tc>
       </w:tr>
@@ -1707,7 +1760,14 @@
               <w:rPr>
                 <w:rFonts w:hint="eastAsia"/>
               </w:rPr>
-              <w:t>包图是否</w:t>
+              <w:t>包图</w:t>
+            </w:r>
+            <w:r>
+              <w:rPr>
+                <w:rFonts w:hint="eastAsia"/>
+              </w:rPr>
+              <w:lastRenderedPageBreak/>
+              <w:t>是否</w:t>
             </w:r>
             <w:proofErr w:type="gramEnd"/>
             <w:r>
@@ -1736,7 +1796,17 @@
                 <w:color w:val="000000"/>
                 <w:sz w:val="22"/>
               </w:rPr>
-              <w:t>抽取其中一部分包图，查看类之间的继承关系、组合关系等是否满足相应的设计模式</w:t>
+              <w:lastRenderedPageBreak/>
+              <w:t>抽取其中一部分包图，查看类之间的继承关系、组合关</w:t>
+            </w:r>
+            <w:r>
+              <w:rPr>
+                <w:rFonts w:hint="eastAsia"/>
+                <w:color w:val="000000"/>
+                <w:sz w:val="22"/>
+              </w:rPr>
+              <w:lastRenderedPageBreak/>
+              <w:t>系等是否满足相应的设计模式</w:t>
             </w:r>
           </w:p>
         </w:tc>
@@ -2443,7 +2513,7 @@
     <w:lsdException w:name="Unresolved Mention" w:semiHidden="1" w:unhideWhenUsed="1"/>
     <w:lsdException w:name="Smart Link" w:semiHidden="1" w:unhideWhenUsed="1"/>
   </w:latentStyles>
-  <w:style w:type="paragraph" w:default="1" w:styleId="Normal">
+  <w:style w:type="paragraph" w:default="1" w:styleId="a">
     <w:name w:val="Normal"/>
     <w:qFormat/>
     <w:pPr>
@@ -2451,13 +2521,13 @@
       <w:jc w:val="both"/>
     </w:pPr>
   </w:style>
-  <w:style w:type="character" w:default="1" w:styleId="DefaultParagraphFont">
+  <w:style w:type="character" w:default="1" w:styleId="a0">
     <w:name w:val="Default Paragraph Font"/>
     <w:uiPriority w:val="1"/>
     <w:semiHidden/>
     <w:unhideWhenUsed/>
   </w:style>
-  <w:style w:type="table" w:default="1" w:styleId="TableNormal">
+  <w:style w:type="table" w:default="1" w:styleId="a1">
     <w:name w:val="Normal Table"/>
     <w:uiPriority w:val="99"/>
     <w:semiHidden/>
@@ -2472,15 +2542,15 @@
       </w:tblCellMar>
     </w:tblPr>
   </w:style>
-  <w:style w:type="numbering" w:default="1" w:styleId="NoList">
+  <w:style w:type="numbering" w:default="1" w:styleId="a2">
     <w:name w:val="No List"/>
     <w:uiPriority w:val="99"/>
     <w:semiHidden/>
     <w:unhideWhenUsed/>
   </w:style>
-  <w:style w:type="table" w:styleId="TableGrid">
+  <w:style w:type="table" w:styleId="a3">
     <w:name w:val="Table Grid"/>
-    <w:basedOn w:val="TableNormal"/>
+    <w:basedOn w:val="a1"/>
     <w:uiPriority w:val="59"/>
     <w:rsid w:val="007F643F"/>
     <w:tblPr>
@@ -2494,9 +2564,9 @@
       </w:tblBorders>
     </w:tblPr>
   </w:style>
-  <w:style w:type="character" w:styleId="Hyperlink">
+  <w:style w:type="character" w:styleId="a4">
     <w:name w:val="Hyperlink"/>
-    <w:basedOn w:val="DefaultParagraphFont"/>
+    <w:basedOn w:val="a0"/>
     <w:uiPriority w:val="99"/>
     <w:semiHidden/>
     <w:unhideWhenUsed/>
@@ -2506,10 +2576,10 @@
       <w:u w:val="single"/>
     </w:rPr>
   </w:style>
-  <w:style w:type="paragraph" w:styleId="Header">
+  <w:style w:type="paragraph" w:styleId="a5">
     <w:name w:val="header"/>
-    <w:basedOn w:val="Normal"/>
-    <w:link w:val="HeaderChar"/>
+    <w:basedOn w:val="a"/>
+    <w:link w:val="a6"/>
     <w:uiPriority w:val="99"/>
     <w:unhideWhenUsed/>
     <w:rsid w:val="00312101"/>
@@ -2529,10 +2599,10 @@
       <w:szCs w:val="18"/>
     </w:rPr>
   </w:style>
-  <w:style w:type="character" w:customStyle="1" w:styleId="HeaderChar">
-    <w:name w:val="Header Char"/>
-    <w:basedOn w:val="DefaultParagraphFont"/>
-    <w:link w:val="Header"/>
+  <w:style w:type="character" w:customStyle="1" w:styleId="a6">
+    <w:name w:val="页眉 字符"/>
+    <w:basedOn w:val="a0"/>
+    <w:link w:val="a5"/>
     <w:uiPriority w:val="99"/>
     <w:rsid w:val="00312101"/>
     <w:rPr>
@@ -2540,10 +2610,10 @@
       <w:szCs w:val="18"/>
     </w:rPr>
   </w:style>
-  <w:style w:type="paragraph" w:styleId="Footer">
+  <w:style w:type="paragraph" w:styleId="a7">
     <w:name w:val="footer"/>
-    <w:basedOn w:val="Normal"/>
-    <w:link w:val="FooterChar"/>
+    <w:basedOn w:val="a"/>
+    <w:link w:val="a8"/>
     <w:uiPriority w:val="99"/>
     <w:unhideWhenUsed/>
     <w:rsid w:val="00312101"/>
@@ -2560,10 +2630,10 @@
       <w:szCs w:val="18"/>
     </w:rPr>
   </w:style>
-  <w:style w:type="character" w:customStyle="1" w:styleId="FooterChar">
-    <w:name w:val="Footer Char"/>
-    <w:basedOn w:val="DefaultParagraphFont"/>
-    <w:link w:val="Footer"/>
+  <w:style w:type="character" w:customStyle="1" w:styleId="a8">
+    <w:name w:val="页脚 字符"/>
+    <w:basedOn w:val="a0"/>
+    <w:link w:val="a7"/>
     <w:uiPriority w:val="99"/>
     <w:rsid w:val="00312101"/>
     <w:rPr>

--- a/第三阶段/文档检查完整版.docx
+++ b/第三阶段/文档检查完整版.docx
@@ -4,7 +4,7 @@
   <w:body>
     <w:tbl>
       <w:tblPr>
-        <w:tblStyle w:val="a3"/>
+        <w:tblStyle w:val="TableGrid"/>
         <w:tblW w:w="0" w:type="auto"/>
         <w:tblLook w:val="04A0" w:firstRow="1" w:lastRow="0" w:firstColumn="1" w:lastColumn="0" w:noHBand="0" w:noVBand="1"/>
       </w:tblPr>
@@ -222,7 +222,6 @@
           <w:p>
             <w:pPr>
               <w:rPr>
-                <w:rFonts w:hint="eastAsia"/>
                 <w:color w:val="000000"/>
                 <w:sz w:val="22"/>
               </w:rPr>
@@ -393,14 +392,14 @@
             <w:pPr>
               <w:rPr>
                 <w:rFonts w:ascii="宋体" w:eastAsia="宋体" w:hAnsi="宋体" w:cs="宋体"/>
-                <w:color w:val="000000"/>
-                <w:sz w:val="22"/>
-              </w:rPr>
-            </w:pPr>
-            <w:r>
-              <w:rPr>
-                <w:rFonts w:hint="eastAsia"/>
-                <w:color w:val="000000"/>
+                <w:color w:val="00B050"/>
+                <w:sz w:val="22"/>
+              </w:rPr>
+            </w:pPr>
+            <w:r>
+              <w:rPr>
+                <w:rFonts w:hint="eastAsia"/>
+                <w:color w:val="00B050"/>
                 <w:sz w:val="22"/>
               </w:rPr>
               <w:t>Doc04</w:t>
@@ -416,14 +415,14 @@
             <w:pPr>
               <w:rPr>
                 <w:rFonts w:ascii="宋体" w:eastAsia="宋体" w:hAnsi="宋体" w:cs="宋体"/>
-                <w:color w:val="000000"/>
-                <w:sz w:val="22"/>
-              </w:rPr>
-            </w:pPr>
-            <w:r>
-              <w:rPr>
-                <w:rFonts w:hint="eastAsia"/>
-                <w:color w:val="000000"/>
+                <w:color w:val="00B050"/>
+                <w:sz w:val="22"/>
+              </w:rPr>
+            </w:pPr>
+            <w:r>
+              <w:rPr>
+                <w:rFonts w:hint="eastAsia"/>
+                <w:color w:val="00B050"/>
                 <w:sz w:val="22"/>
               </w:rPr>
               <w:t>是否符合技术文档的规范</w:t>
@@ -439,14 +438,14 @@
             <w:pPr>
               <w:rPr>
                 <w:rFonts w:ascii="宋体" w:eastAsia="宋体" w:hAnsi="宋体" w:cs="宋体"/>
-                <w:color w:val="000000"/>
-                <w:sz w:val="22"/>
-              </w:rPr>
-            </w:pPr>
-            <w:r>
-              <w:rPr>
-                <w:rFonts w:hint="eastAsia"/>
-                <w:color w:val="000000"/>
+                <w:color w:val="00B050"/>
+                <w:sz w:val="22"/>
+              </w:rPr>
+            </w:pPr>
+            <w:r>
+              <w:rPr>
+                <w:rFonts w:hint="eastAsia"/>
+                <w:color w:val="00B050"/>
                 <w:sz w:val="22"/>
               </w:rPr>
               <w:t>是否有清晰的目录结构；是否包含作者、引用文献及引用文档</w:t>
@@ -693,7 +692,7 @@
           <w:p>
             <w:pPr>
               <w:rPr>
-                <w:color w:val="000000"/>
+                <w:color w:val="FF0000"/>
                 <w:sz w:val="22"/>
               </w:rPr>
             </w:pPr>
@@ -704,41 +703,6 @@
                 <w:sz w:val="22"/>
               </w:rPr>
               <w:t>抽取一个需求场景，查看需求文档的相应功能需求描述是否详尽</w:t>
-            </w:r>
-          </w:p>
-          <w:p>
-            <w:pPr>
-              <w:rPr>
-                <w:rFonts w:hint="eastAsia"/>
-                <w:color w:val="FF0000"/>
-                <w:sz w:val="22"/>
-              </w:rPr>
-            </w:pPr>
-            <w:r>
-              <w:rPr>
-                <w:rFonts w:hint="eastAsia"/>
-                <w:color w:val="FF0000"/>
-                <w:sz w:val="22"/>
-              </w:rPr>
-              <w:t>功能点是按大的</w:t>
-            </w:r>
-            <w:proofErr w:type="gramStart"/>
-            <w:r>
-              <w:rPr>
-                <w:rFonts w:hint="eastAsia"/>
-                <w:color w:val="FF0000"/>
-                <w:sz w:val="22"/>
-              </w:rPr>
-              <w:t>写还是</w:t>
-            </w:r>
-            <w:proofErr w:type="gramEnd"/>
-            <w:r>
-              <w:rPr>
-                <w:rFonts w:hint="eastAsia"/>
-                <w:color w:val="FF0000"/>
-                <w:sz w:val="22"/>
-              </w:rPr>
-              <w:t>按小的写。</w:t>
             </w:r>
           </w:p>
         </w:tc>
@@ -813,17 +777,7 @@
                 <w:color w:val="000000"/>
                 <w:sz w:val="22"/>
               </w:rPr>
-              <w:t>抽取一个需求场景，查看</w:t>
-            </w:r>
-            <w:bookmarkStart w:id="0" w:name="_GoBack"/>
-            <w:bookmarkEnd w:id="0"/>
-            <w:r>
-              <w:rPr>
-                <w:rFonts w:hint="eastAsia"/>
-                <w:color w:val="000000"/>
-                <w:sz w:val="22"/>
-              </w:rPr>
-              <w:t>需求文档的相应非功能性需求描述是否详尽</w:t>
+              <w:t>抽取一个需求场景，查看需求文档的相应非功能性需求描述是否详尽</w:t>
             </w:r>
           </w:p>
         </w:tc>
@@ -963,7 +917,7 @@
             <w:hyperlink r:id="rId6" w:history="1">
               <w:r>
                 <w:rPr>
-                  <w:rStyle w:val="a4"/>
+                  <w:rStyle w:val="Hyperlink"/>
                   <w:rFonts w:ascii="Segoe UI" w:hAnsi="Segoe UI" w:cs="Segoe UI"/>
                   <w:color w:val="000000" w:themeColor="text1"/>
                   <w:u w:val="none"/>
@@ -1048,7 +1002,7 @@
             <w:hyperlink r:id="rId7" w:history="1">
               <w:r>
                 <w:rPr>
-                  <w:rStyle w:val="a4"/>
+                  <w:rStyle w:val="Hyperlink"/>
                   <w:rFonts w:ascii="Segoe UI" w:hAnsi="Segoe UI" w:cs="Segoe UI"/>
                   <w:color w:val="00B050"/>
                   <w:u w:val="none"/>
@@ -1249,21 +1203,21 @@
           <w:p>
             <w:pPr>
               <w:rPr>
-                <w:color w:val="000000"/>
-                <w:sz w:val="22"/>
-              </w:rPr>
-            </w:pPr>
-            <w:r>
-              <w:rPr>
-                <w:rFonts w:hint="eastAsia"/>
-                <w:color w:val="000000"/>
+                <w:color w:val="00B050"/>
+                <w:sz w:val="22"/>
+              </w:rPr>
+            </w:pPr>
+            <w:r>
+              <w:rPr>
+                <w:rFonts w:hint="eastAsia"/>
+                <w:color w:val="00B050"/>
                 <w:sz w:val="22"/>
               </w:rPr>
               <w:t>D</w:t>
             </w:r>
             <w:r>
               <w:rPr>
-                <w:color w:val="000000"/>
+                <w:color w:val="00B050"/>
                 <w:sz w:val="22"/>
               </w:rPr>
               <w:t>oc</w:t>
@@ -1271,7 +1225,7 @@
             <w:r>
               <w:rPr>
                 <w:rFonts w:hint="eastAsia"/>
-                <w:color w:val="000000"/>
+                <w:color w:val="00B050"/>
                 <w:sz w:val="22"/>
               </w:rPr>
               <w:t>14</w:t>
@@ -1284,9 +1238,15 @@
             <w:vAlign w:val="center"/>
           </w:tcPr>
           <w:p>
-            <w:r>
-              <w:rPr>
-                <w:rFonts w:hint="eastAsia"/>
+            <w:pPr>
+              <w:rPr>
+                <w:color w:val="00B050"/>
+              </w:rPr>
+            </w:pPr>
+            <w:r>
+              <w:rPr>
+                <w:rFonts w:hint="eastAsia"/>
+                <w:color w:val="00B050"/>
               </w:rPr>
               <w:t>架构设计文档中逻辑视图是否规范</w:t>
             </w:r>
@@ -1300,14 +1260,14 @@
           <w:p>
             <w:pPr>
               <w:rPr>
-                <w:color w:val="000000"/>
-                <w:sz w:val="22"/>
-              </w:rPr>
-            </w:pPr>
-            <w:r>
-              <w:rPr>
-                <w:rFonts w:hint="eastAsia"/>
-                <w:color w:val="000000"/>
+                <w:color w:val="00B050"/>
+                <w:sz w:val="22"/>
+              </w:rPr>
+            </w:pPr>
+            <w:r>
+              <w:rPr>
+                <w:rFonts w:hint="eastAsia"/>
+                <w:color w:val="00B050"/>
                 <w:sz w:val="22"/>
               </w:rPr>
               <w:t>抽取其中一个逻辑视图，查看是否满足标准的逻辑过程</w:t>
@@ -1324,21 +1284,21 @@
           <w:p>
             <w:pPr>
               <w:rPr>
-                <w:color w:val="000000"/>
-                <w:sz w:val="22"/>
-              </w:rPr>
-            </w:pPr>
-            <w:r>
-              <w:rPr>
-                <w:rFonts w:hint="eastAsia"/>
-                <w:color w:val="000000"/>
+                <w:color w:val="00B050"/>
+                <w:sz w:val="22"/>
+              </w:rPr>
+            </w:pPr>
+            <w:r>
+              <w:rPr>
+                <w:rFonts w:hint="eastAsia"/>
+                <w:color w:val="00B050"/>
                 <w:sz w:val="22"/>
               </w:rPr>
               <w:t>D</w:t>
             </w:r>
             <w:r>
               <w:rPr>
-                <w:color w:val="000000"/>
+                <w:color w:val="00B050"/>
                 <w:sz w:val="22"/>
               </w:rPr>
               <w:t>oc</w:t>
@@ -1346,7 +1306,7 @@
             <w:r>
               <w:rPr>
                 <w:rFonts w:hint="eastAsia"/>
-                <w:color w:val="000000"/>
+                <w:color w:val="00B050"/>
                 <w:sz w:val="22"/>
               </w:rPr>
               <w:t>15</w:t>
@@ -1359,9 +1319,15 @@
             <w:vAlign w:val="center"/>
           </w:tcPr>
           <w:p>
-            <w:r>
-              <w:rPr>
-                <w:rFonts w:hint="eastAsia"/>
+            <w:pPr>
+              <w:rPr>
+                <w:color w:val="00B050"/>
+              </w:rPr>
+            </w:pPr>
+            <w:r>
+              <w:rPr>
+                <w:rFonts w:hint="eastAsia"/>
+                <w:color w:val="00B050"/>
               </w:rPr>
               <w:t>架构设计文档中</w:t>
             </w:r>
@@ -1369,6 +1335,7 @@
             <w:r>
               <w:rPr>
                 <w:rFonts w:hint="eastAsia"/>
+                <w:color w:val="00B050"/>
               </w:rPr>
               <w:t>包图是否</w:t>
             </w:r>
@@ -1376,6 +1343,7 @@
             <w:r>
               <w:rPr>
                 <w:rFonts w:hint="eastAsia"/>
+                <w:color w:val="00B050"/>
               </w:rPr>
               <w:t>规范</w:t>
             </w:r>
@@ -1389,14 +1357,14 @@
           <w:p>
             <w:pPr>
               <w:rPr>
-                <w:color w:val="000000"/>
-                <w:sz w:val="22"/>
-              </w:rPr>
-            </w:pPr>
-            <w:r>
-              <w:rPr>
-                <w:rFonts w:hint="eastAsia"/>
-                <w:color w:val="000000"/>
+                <w:color w:val="00B050"/>
+                <w:sz w:val="22"/>
+              </w:rPr>
+            </w:pPr>
+            <w:r>
+              <w:rPr>
+                <w:rFonts w:hint="eastAsia"/>
+                <w:color w:val="00B050"/>
                 <w:sz w:val="22"/>
               </w:rPr>
               <w:t>抽取其中一部分包图，查看类之间的继承关系、组合关系等是否满足相应的设计模式</w:t>
@@ -1413,21 +1381,21 @@
           <w:p>
             <w:pPr>
               <w:rPr>
-                <w:color w:val="000000"/>
-                <w:sz w:val="22"/>
-              </w:rPr>
-            </w:pPr>
-            <w:r>
-              <w:rPr>
-                <w:rFonts w:hint="eastAsia"/>
-                <w:color w:val="000000"/>
+                <w:color w:val="00B050"/>
+                <w:sz w:val="22"/>
+              </w:rPr>
+            </w:pPr>
+            <w:r>
+              <w:rPr>
+                <w:rFonts w:hint="eastAsia"/>
+                <w:color w:val="00B050"/>
                 <w:sz w:val="22"/>
               </w:rPr>
               <w:t>D</w:t>
             </w:r>
             <w:r>
               <w:rPr>
-                <w:color w:val="000000"/>
+                <w:color w:val="00B050"/>
                 <w:sz w:val="22"/>
               </w:rPr>
               <w:t>oc</w:t>
@@ -1435,7 +1403,7 @@
             <w:r>
               <w:rPr>
                 <w:rFonts w:hint="eastAsia"/>
-                <w:color w:val="000000"/>
+                <w:color w:val="00B050"/>
                 <w:sz w:val="22"/>
               </w:rPr>
               <w:t>16</w:t>
@@ -1448,9 +1416,15 @@
             <w:vAlign w:val="center"/>
           </w:tcPr>
           <w:p>
-            <w:r>
-              <w:rPr>
-                <w:rFonts w:hint="eastAsia"/>
+            <w:pPr>
+              <w:rPr>
+                <w:color w:val="00B050"/>
+              </w:rPr>
+            </w:pPr>
+            <w:r>
+              <w:rPr>
+                <w:rFonts w:hint="eastAsia"/>
+                <w:color w:val="00B050"/>
               </w:rPr>
               <w:t>架构设计文档中对应的模块功能是否正确</w:t>
             </w:r>
@@ -1464,14 +1438,14 @@
           <w:p>
             <w:pPr>
               <w:rPr>
-                <w:color w:val="000000"/>
-                <w:sz w:val="22"/>
-              </w:rPr>
-            </w:pPr>
-            <w:r>
-              <w:rPr>
-                <w:rFonts w:hint="eastAsia"/>
-                <w:color w:val="000000"/>
+                <w:color w:val="00B050"/>
+                <w:sz w:val="22"/>
+              </w:rPr>
+            </w:pPr>
+            <w:r>
+              <w:rPr>
+                <w:rFonts w:hint="eastAsia"/>
+                <w:color w:val="00B050"/>
                 <w:sz w:val="22"/>
               </w:rPr>
               <w:t>抽取其中若干模块，查看是否满足相应的模块功能</w:t>
@@ -1488,13 +1462,13 @@
           <w:p>
             <w:pPr>
               <w:rPr>
-                <w:color w:val="000000"/>
-                <w:sz w:val="22"/>
-              </w:rPr>
-            </w:pPr>
-            <w:r>
-              <w:rPr>
-                <w:color w:val="000000"/>
+                <w:color w:val="FF0000"/>
+                <w:sz w:val="22"/>
+              </w:rPr>
+            </w:pPr>
+            <w:r>
+              <w:rPr>
+                <w:color w:val="FF0000"/>
                 <w:sz w:val="22"/>
               </w:rPr>
               <w:t>Doc</w:t>
@@ -1502,7 +1476,7 @@
             <w:r>
               <w:rPr>
                 <w:rFonts w:hint="eastAsia"/>
-                <w:color w:val="000000"/>
+                <w:color w:val="FF0000"/>
                 <w:sz w:val="22"/>
               </w:rPr>
               <w:t>17</w:t>
@@ -1515,9 +1489,15 @@
             <w:vAlign w:val="center"/>
           </w:tcPr>
           <w:p>
-            <w:r>
-              <w:rPr>
-                <w:rFonts w:hint="eastAsia"/>
+            <w:pPr>
+              <w:rPr>
+                <w:color w:val="FF0000"/>
+              </w:rPr>
+            </w:pPr>
+            <w:r>
+              <w:rPr>
+                <w:rFonts w:hint="eastAsia"/>
+                <w:color w:val="FF0000"/>
               </w:rPr>
               <w:t>架构设计文档中使用的设计模式</w:t>
             </w:r>
@@ -1531,14 +1511,14 @@
           <w:p>
             <w:pPr>
               <w:rPr>
-                <w:color w:val="000000"/>
-                <w:sz w:val="22"/>
-              </w:rPr>
-            </w:pPr>
-            <w:r>
-              <w:rPr>
-                <w:rFonts w:hint="eastAsia"/>
-                <w:color w:val="000000"/>
+                <w:color w:val="FF0000"/>
+                <w:sz w:val="22"/>
+              </w:rPr>
+            </w:pPr>
+            <w:r>
+              <w:rPr>
+                <w:rFonts w:hint="eastAsia"/>
+                <w:color w:val="FF0000"/>
                 <w:sz w:val="22"/>
               </w:rPr>
               <w:t>查看文档中使用的架构是否搭配相应的设计模式完成相应的任务</w:t>
@@ -1555,21 +1535,21 @@
           <w:p>
             <w:pPr>
               <w:rPr>
-                <w:color w:val="000000"/>
-                <w:sz w:val="22"/>
-              </w:rPr>
-            </w:pPr>
-            <w:r>
-              <w:rPr>
-                <w:rFonts w:hint="eastAsia"/>
-                <w:color w:val="000000"/>
+                <w:color w:val="00B050"/>
+                <w:sz w:val="22"/>
+              </w:rPr>
+            </w:pPr>
+            <w:r>
+              <w:rPr>
+                <w:rFonts w:hint="eastAsia"/>
+                <w:color w:val="00B050"/>
                 <w:sz w:val="22"/>
               </w:rPr>
               <w:t>D</w:t>
             </w:r>
             <w:r>
               <w:rPr>
-                <w:color w:val="000000"/>
+                <w:color w:val="00B050"/>
                 <w:sz w:val="22"/>
               </w:rPr>
               <w:t>oc</w:t>
@@ -1577,7 +1557,7 @@
             <w:r>
               <w:rPr>
                 <w:rFonts w:hint="eastAsia"/>
-                <w:color w:val="000000"/>
+                <w:color w:val="00B050"/>
                 <w:sz w:val="22"/>
               </w:rPr>
               <w:t>18</w:t>
@@ -1590,9 +1570,15 @@
             <w:vAlign w:val="center"/>
           </w:tcPr>
           <w:p>
-            <w:r>
-              <w:rPr>
-                <w:rFonts w:hint="eastAsia"/>
+            <w:pPr>
+              <w:rPr>
+                <w:color w:val="00B050"/>
+              </w:rPr>
+            </w:pPr>
+            <w:r>
+              <w:rPr>
+                <w:rFonts w:hint="eastAsia"/>
+                <w:color w:val="00B050"/>
               </w:rPr>
               <w:t>架构设计文档中逻辑视图是否规范</w:t>
             </w:r>
@@ -1606,14 +1592,14 @@
           <w:p>
             <w:pPr>
               <w:rPr>
-                <w:color w:val="000000"/>
-                <w:sz w:val="22"/>
-              </w:rPr>
-            </w:pPr>
-            <w:r>
-              <w:rPr>
-                <w:rFonts w:hint="eastAsia"/>
-                <w:color w:val="000000"/>
+                <w:color w:val="00B050"/>
+                <w:sz w:val="22"/>
+              </w:rPr>
+            </w:pPr>
+            <w:r>
+              <w:rPr>
+                <w:rFonts w:hint="eastAsia"/>
+                <w:color w:val="00B050"/>
                 <w:sz w:val="22"/>
               </w:rPr>
               <w:t>抽取其中一个逻辑视图，查看是否满足标准的逻辑过程</w:t>
@@ -1630,21 +1616,21 @@
           <w:p>
             <w:pPr>
               <w:rPr>
-                <w:color w:val="000000"/>
-                <w:sz w:val="22"/>
-              </w:rPr>
-            </w:pPr>
-            <w:r>
-              <w:rPr>
-                <w:rFonts w:hint="eastAsia"/>
-                <w:color w:val="000000"/>
+                <w:color w:val="00B050"/>
+                <w:sz w:val="22"/>
+              </w:rPr>
+            </w:pPr>
+            <w:r>
+              <w:rPr>
+                <w:rFonts w:hint="eastAsia"/>
+                <w:color w:val="00B050"/>
                 <w:sz w:val="22"/>
               </w:rPr>
               <w:t>D</w:t>
             </w:r>
             <w:r>
               <w:rPr>
-                <w:color w:val="000000"/>
+                <w:color w:val="00B050"/>
                 <w:sz w:val="22"/>
               </w:rPr>
               <w:t>oc</w:t>
@@ -1652,7 +1638,7 @@
             <w:r>
               <w:rPr>
                 <w:rFonts w:hint="eastAsia"/>
-                <w:color w:val="000000"/>
+                <w:color w:val="00B050"/>
                 <w:sz w:val="22"/>
               </w:rPr>
               <w:t>19</w:t>
@@ -1665,9 +1651,15 @@
             <w:vAlign w:val="center"/>
           </w:tcPr>
           <w:p>
-            <w:r>
-              <w:rPr>
-                <w:rFonts w:hint="eastAsia"/>
+            <w:pPr>
+              <w:rPr>
+                <w:color w:val="00B050"/>
+              </w:rPr>
+            </w:pPr>
+            <w:r>
+              <w:rPr>
+                <w:rFonts w:hint="eastAsia"/>
+                <w:color w:val="00B050"/>
               </w:rPr>
               <w:t>架构设计文档中逻辑视图是否规范</w:t>
             </w:r>
@@ -1681,15 +1673,14 @@
           <w:p>
             <w:pPr>
               <w:rPr>
-                <w:rFonts w:hint="eastAsia"/>
-                <w:color w:val="000000"/>
-                <w:sz w:val="22"/>
-              </w:rPr>
-            </w:pPr>
-            <w:r>
-              <w:rPr>
-                <w:rFonts w:hint="eastAsia"/>
-                <w:color w:val="000000"/>
+                <w:color w:val="00B050"/>
+                <w:sz w:val="22"/>
+              </w:rPr>
+            </w:pPr>
+            <w:r>
+              <w:rPr>
+                <w:rFonts w:hint="eastAsia"/>
+                <w:color w:val="00B050"/>
                 <w:sz w:val="22"/>
               </w:rPr>
               <w:t>抽取其中一个逻辑视图，查看是否满足标准的逻辑过程</w:t>
@@ -1698,7 +1689,7 @@
           <w:p>
             <w:pPr>
               <w:rPr>
-                <w:rFonts w:hint="eastAsia"/>
+                <w:color w:val="00B050"/>
                 <w:sz w:val="22"/>
               </w:rPr>
             </w:pPr>
@@ -1714,21 +1705,21 @@
           <w:p>
             <w:pPr>
               <w:rPr>
-                <w:color w:val="000000"/>
-                <w:sz w:val="22"/>
-              </w:rPr>
-            </w:pPr>
-            <w:r>
-              <w:rPr>
-                <w:rFonts w:hint="eastAsia"/>
-                <w:color w:val="000000"/>
+                <w:color w:val="00B050"/>
+                <w:sz w:val="22"/>
+              </w:rPr>
+            </w:pPr>
+            <w:r>
+              <w:rPr>
+                <w:rFonts w:hint="eastAsia"/>
+                <w:color w:val="00B050"/>
                 <w:sz w:val="22"/>
               </w:rPr>
               <w:t>D</w:t>
             </w:r>
             <w:r>
               <w:rPr>
-                <w:color w:val="000000"/>
+                <w:color w:val="00B050"/>
                 <w:sz w:val="22"/>
               </w:rPr>
               <w:t>oc</w:t>
@@ -1736,7 +1727,7 @@
             <w:r>
               <w:rPr>
                 <w:rFonts w:hint="eastAsia"/>
-                <w:color w:val="000000"/>
+                <w:color w:val="00B050"/>
                 <w:sz w:val="22"/>
               </w:rPr>
               <w:t>20</w:t>
@@ -1749,9 +1740,15 @@
             <w:vAlign w:val="center"/>
           </w:tcPr>
           <w:p>
-            <w:r>
-              <w:rPr>
-                <w:rFonts w:hint="eastAsia"/>
+            <w:pPr>
+              <w:rPr>
+                <w:color w:val="00B050"/>
+              </w:rPr>
+            </w:pPr>
+            <w:r>
+              <w:rPr>
+                <w:rFonts w:hint="eastAsia"/>
+                <w:color w:val="00B050"/>
               </w:rPr>
               <w:t>架构设计文档中</w:t>
             </w:r>
@@ -1759,20 +1756,15 @@
             <w:r>
               <w:rPr>
                 <w:rFonts w:hint="eastAsia"/>
-              </w:rPr>
-              <w:t>包图</w:t>
-            </w:r>
-            <w:r>
-              <w:rPr>
-                <w:rFonts w:hint="eastAsia"/>
-              </w:rPr>
-              <w:lastRenderedPageBreak/>
-              <w:t>是否</w:t>
+                <w:color w:val="00B050"/>
+              </w:rPr>
+              <w:t>包图是否</w:t>
             </w:r>
             <w:proofErr w:type="gramEnd"/>
             <w:r>
               <w:rPr>
                 <w:rFonts w:hint="eastAsia"/>
+                <w:color w:val="00B050"/>
               </w:rPr>
               <w:t>规范</w:t>
             </w:r>
@@ -1786,27 +1778,17 @@
           <w:p>
             <w:pPr>
               <w:rPr>
-                <w:color w:val="000000"/>
-                <w:sz w:val="22"/>
-              </w:rPr>
-            </w:pPr>
-            <w:r>
-              <w:rPr>
-                <w:rFonts w:hint="eastAsia"/>
-                <w:color w:val="000000"/>
-                <w:sz w:val="22"/>
-              </w:rPr>
-              <w:lastRenderedPageBreak/>
-              <w:t>抽取其中一部分包图，查看类之间的继承关系、组合关</w:t>
-            </w:r>
-            <w:r>
-              <w:rPr>
-                <w:rFonts w:hint="eastAsia"/>
-                <w:color w:val="000000"/>
-                <w:sz w:val="22"/>
-              </w:rPr>
-              <w:lastRenderedPageBreak/>
-              <w:t>系等是否满足相应的设计模式</w:t>
+                <w:color w:val="00B050"/>
+                <w:sz w:val="22"/>
+              </w:rPr>
+            </w:pPr>
+            <w:r>
+              <w:rPr>
+                <w:rFonts w:hint="eastAsia"/>
+                <w:color w:val="00B050"/>
+                <w:sz w:val="22"/>
+              </w:rPr>
+              <w:t>抽取其中一部分包图，查看类之间的继承关系、组合关系等是否满足相应的设计模式</w:t>
             </w:r>
           </w:p>
         </w:tc>
@@ -1820,14 +1802,14 @@
           <w:p>
             <w:pPr>
               <w:rPr>
-                <w:color w:val="000000"/>
-                <w:sz w:val="22"/>
-              </w:rPr>
-            </w:pPr>
-            <w:r>
-              <w:rPr>
-                <w:rFonts w:hint="eastAsia"/>
-                <w:color w:val="000000"/>
+                <w:color w:val="00B050"/>
+                <w:sz w:val="22"/>
+              </w:rPr>
+            </w:pPr>
+            <w:r>
+              <w:rPr>
+                <w:rFonts w:hint="eastAsia"/>
+                <w:color w:val="00B050"/>
                 <w:sz w:val="22"/>
               </w:rPr>
               <w:lastRenderedPageBreak/>
@@ -1835,7 +1817,7 @@
             </w:r>
             <w:r>
               <w:rPr>
-                <w:color w:val="000000"/>
+                <w:color w:val="00B050"/>
                 <w:sz w:val="22"/>
               </w:rPr>
               <w:t>oc</w:t>
@@ -1843,7 +1825,7 @@
             <w:r>
               <w:rPr>
                 <w:rFonts w:hint="eastAsia"/>
-                <w:color w:val="000000"/>
+                <w:color w:val="00B050"/>
                 <w:sz w:val="22"/>
               </w:rPr>
               <w:t>21</w:t>
@@ -1858,14 +1840,14 @@
           <w:p>
             <w:pPr>
               <w:rPr>
-                <w:color w:val="000000"/>
-                <w:sz w:val="22"/>
-              </w:rPr>
-            </w:pPr>
-            <w:r>
-              <w:rPr>
-                <w:rFonts w:hint="eastAsia"/>
-                <w:color w:val="000000"/>
+                <w:color w:val="00B050"/>
+                <w:sz w:val="22"/>
+              </w:rPr>
+            </w:pPr>
+            <w:r>
+              <w:rPr>
+                <w:rFonts w:hint="eastAsia"/>
+                <w:color w:val="00B050"/>
                 <w:sz w:val="22"/>
               </w:rPr>
               <w:t>详细设计文档等需要指出具体设计细节处是否解释得当</w:t>
@@ -1880,14 +1862,14 @@
           <w:p>
             <w:pPr>
               <w:rPr>
-                <w:color w:val="000000"/>
-                <w:sz w:val="22"/>
-              </w:rPr>
-            </w:pPr>
-            <w:r>
-              <w:rPr>
-                <w:rFonts w:hint="eastAsia"/>
-                <w:color w:val="000000"/>
+                <w:color w:val="00B050"/>
+                <w:sz w:val="22"/>
+              </w:rPr>
+            </w:pPr>
+            <w:r>
+              <w:rPr>
+                <w:rFonts w:hint="eastAsia"/>
+                <w:color w:val="00B050"/>
                 <w:sz w:val="22"/>
               </w:rPr>
               <w:t>抽取一个需求场景，对具体问题进行提问，查看解决方法、异常处理等是否得当</w:t>
@@ -1904,21 +1886,22 @@
           <w:p>
             <w:pPr>
               <w:rPr>
-                <w:color w:val="000000"/>
-                <w:sz w:val="22"/>
-              </w:rPr>
-            </w:pPr>
-            <w:r>
-              <w:rPr>
-                <w:rFonts w:hint="eastAsia"/>
-                <w:color w:val="000000"/>
+                <w:color w:val="00B050"/>
+                <w:sz w:val="22"/>
+              </w:rPr>
+            </w:pPr>
+            <w:bookmarkStart w:id="0" w:name="_GoBack" w:colFirst="0" w:colLast="2"/>
+            <w:r>
+              <w:rPr>
+                <w:rFonts w:hint="eastAsia"/>
+                <w:color w:val="00B050"/>
                 <w:sz w:val="22"/>
               </w:rPr>
               <w:t>D</w:t>
             </w:r>
             <w:r>
               <w:rPr>
-                <w:color w:val="000000"/>
+                <w:color w:val="00B050"/>
                 <w:sz w:val="22"/>
               </w:rPr>
               <w:t>oc</w:t>
@@ -1926,7 +1909,7 @@
             <w:r>
               <w:rPr>
                 <w:rFonts w:hint="eastAsia"/>
-                <w:color w:val="000000"/>
+                <w:color w:val="00B050"/>
                 <w:sz w:val="22"/>
               </w:rPr>
               <w:t>22</w:t>
@@ -1941,41 +1924,17 @@
           <w:p>
             <w:pPr>
               <w:rPr>
-                <w:color w:val="000000"/>
-                <w:sz w:val="22"/>
-              </w:rPr>
-            </w:pPr>
-            <w:r>
-              <w:rPr>
-                <w:rFonts w:hint="eastAsia"/>
-                <w:color w:val="000000"/>
-                <w:sz w:val="22"/>
-              </w:rPr>
-              <w:t>详细设计文档</w:t>
-            </w:r>
-            <w:r>
-              <w:rPr>
-                <w:rFonts w:hint="eastAsia"/>
-                <w:color w:val="000000"/>
-                <w:sz w:val="22"/>
-              </w:rPr>
-              <w:t>接口</w:t>
-            </w:r>
-            <w:r>
-              <w:rPr>
-                <w:rFonts w:hint="eastAsia"/>
-                <w:color w:val="000000"/>
-                <w:sz w:val="22"/>
-              </w:rPr>
-              <w:t>描述是否</w:t>
-            </w:r>
-            <w:r>
-              <w:rPr>
-                <w:rFonts w:hint="eastAsia"/>
-                <w:color w:val="000000"/>
-                <w:sz w:val="22"/>
-              </w:rPr>
-              <w:t>规范</w:t>
+                <w:color w:val="00B050"/>
+                <w:sz w:val="22"/>
+              </w:rPr>
+            </w:pPr>
+            <w:r>
+              <w:rPr>
+                <w:rFonts w:hint="eastAsia"/>
+                <w:color w:val="00B050"/>
+                <w:sz w:val="22"/>
+              </w:rPr>
+              <w:t>详细设计文档接口描述是否规范</w:t>
             </w:r>
           </w:p>
         </w:tc>
@@ -1987,14 +1946,14 @@
           <w:p>
             <w:pPr>
               <w:rPr>
-                <w:color w:val="000000"/>
-                <w:sz w:val="22"/>
-              </w:rPr>
-            </w:pPr>
-            <w:r>
-              <w:rPr>
-                <w:rFonts w:hint="eastAsia"/>
-                <w:color w:val="000000"/>
+                <w:color w:val="00B050"/>
+                <w:sz w:val="22"/>
+              </w:rPr>
+            </w:pPr>
+            <w:r>
+              <w:rPr>
+                <w:rFonts w:hint="eastAsia"/>
+                <w:color w:val="00B050"/>
                 <w:sz w:val="22"/>
               </w:rPr>
               <w:t>抽取设计文档中的若干个接口，查看接口描述和接口命名是否规范</w:t>
@@ -2002,6 +1961,7 @@
           </w:p>
         </w:tc>
       </w:tr>
+      <w:bookmarkEnd w:id="0"/>
       <w:tr>
         <w:tc>
           <w:tcPr>
@@ -2513,7 +2473,7 @@
     <w:lsdException w:name="Unresolved Mention" w:semiHidden="1" w:unhideWhenUsed="1"/>
     <w:lsdException w:name="Smart Link" w:semiHidden="1" w:unhideWhenUsed="1"/>
   </w:latentStyles>
-  <w:style w:type="paragraph" w:default="1" w:styleId="a">
+  <w:style w:type="paragraph" w:default="1" w:styleId="Normal">
     <w:name w:val="Normal"/>
     <w:qFormat/>
     <w:pPr>
@@ -2521,13 +2481,13 @@
       <w:jc w:val="both"/>
     </w:pPr>
   </w:style>
-  <w:style w:type="character" w:default="1" w:styleId="a0">
+  <w:style w:type="character" w:default="1" w:styleId="DefaultParagraphFont">
     <w:name w:val="Default Paragraph Font"/>
     <w:uiPriority w:val="1"/>
     <w:semiHidden/>
     <w:unhideWhenUsed/>
   </w:style>
-  <w:style w:type="table" w:default="1" w:styleId="a1">
+  <w:style w:type="table" w:default="1" w:styleId="TableNormal">
     <w:name w:val="Normal Table"/>
     <w:uiPriority w:val="99"/>
     <w:semiHidden/>
@@ -2542,15 +2502,15 @@
       </w:tblCellMar>
     </w:tblPr>
   </w:style>
-  <w:style w:type="numbering" w:default="1" w:styleId="a2">
+  <w:style w:type="numbering" w:default="1" w:styleId="NoList">
     <w:name w:val="No List"/>
     <w:uiPriority w:val="99"/>
     <w:semiHidden/>
     <w:unhideWhenUsed/>
   </w:style>
-  <w:style w:type="table" w:styleId="a3">
+  <w:style w:type="table" w:styleId="TableGrid">
     <w:name w:val="Table Grid"/>
-    <w:basedOn w:val="a1"/>
+    <w:basedOn w:val="TableNormal"/>
     <w:uiPriority w:val="59"/>
     <w:rsid w:val="007F643F"/>
     <w:tblPr>
@@ -2564,9 +2524,9 @@
       </w:tblBorders>
     </w:tblPr>
   </w:style>
-  <w:style w:type="character" w:styleId="a4">
+  <w:style w:type="character" w:styleId="Hyperlink">
     <w:name w:val="Hyperlink"/>
-    <w:basedOn w:val="a0"/>
+    <w:basedOn w:val="DefaultParagraphFont"/>
     <w:uiPriority w:val="99"/>
     <w:semiHidden/>
     <w:unhideWhenUsed/>
@@ -2576,10 +2536,10 @@
       <w:u w:val="single"/>
     </w:rPr>
   </w:style>
-  <w:style w:type="paragraph" w:styleId="a5">
+  <w:style w:type="paragraph" w:styleId="Header">
     <w:name w:val="header"/>
-    <w:basedOn w:val="a"/>
-    <w:link w:val="a6"/>
+    <w:basedOn w:val="Normal"/>
+    <w:link w:val="HeaderChar"/>
     <w:uiPriority w:val="99"/>
     <w:unhideWhenUsed/>
     <w:rsid w:val="00312101"/>
@@ -2599,10 +2559,10 @@
       <w:szCs w:val="18"/>
     </w:rPr>
   </w:style>
-  <w:style w:type="character" w:customStyle="1" w:styleId="a6">
-    <w:name w:val="页眉 字符"/>
-    <w:basedOn w:val="a0"/>
-    <w:link w:val="a5"/>
+  <w:style w:type="character" w:customStyle="1" w:styleId="HeaderChar">
+    <w:name w:val="Header Char"/>
+    <w:basedOn w:val="DefaultParagraphFont"/>
+    <w:link w:val="Header"/>
     <w:uiPriority w:val="99"/>
     <w:rsid w:val="00312101"/>
     <w:rPr>
@@ -2610,10 +2570,10 @@
       <w:szCs w:val="18"/>
     </w:rPr>
   </w:style>
-  <w:style w:type="paragraph" w:styleId="a7">
+  <w:style w:type="paragraph" w:styleId="Footer">
     <w:name w:val="footer"/>
-    <w:basedOn w:val="a"/>
-    <w:link w:val="a8"/>
+    <w:basedOn w:val="Normal"/>
+    <w:link w:val="FooterChar"/>
     <w:uiPriority w:val="99"/>
     <w:unhideWhenUsed/>
     <w:rsid w:val="00312101"/>
@@ -2630,10 +2590,10 @@
       <w:szCs w:val="18"/>
     </w:rPr>
   </w:style>
-  <w:style w:type="character" w:customStyle="1" w:styleId="a8">
-    <w:name w:val="页脚 字符"/>
-    <w:basedOn w:val="a0"/>
-    <w:link w:val="a7"/>
+  <w:style w:type="character" w:customStyle="1" w:styleId="FooterChar">
+    <w:name w:val="Footer Char"/>
+    <w:basedOn w:val="DefaultParagraphFont"/>
+    <w:link w:val="Footer"/>
     <w:uiPriority w:val="99"/>
     <w:rsid w:val="00312101"/>
     <w:rPr>

--- a/第三阶段/文档检查完整版.docx
+++ b/第三阶段/文档检查完整版.docx
@@ -779,6 +779,8 @@
               </w:rPr>
               <w:t>抽取一个需求场景，查看需求文档的相应非功能性需求描述是否详尽</w:t>
             </w:r>
+            <w:bookmarkStart w:id="0" w:name="_GoBack"/>
+            <w:bookmarkEnd w:id="0"/>
           </w:p>
         </w:tc>
       </w:tr>
@@ -791,21 +793,21 @@
           <w:p>
             <w:pPr>
               <w:rPr>
-                <w:color w:val="000000"/>
-                <w:sz w:val="22"/>
-              </w:rPr>
-            </w:pPr>
-            <w:r>
-              <w:rPr>
-                <w:rFonts w:hint="eastAsia"/>
-                <w:color w:val="000000"/>
+                <w:color w:val="00B050"/>
+                <w:sz w:val="22"/>
+              </w:rPr>
+            </w:pPr>
+            <w:r>
+              <w:rPr>
+                <w:rFonts w:hint="eastAsia"/>
+                <w:color w:val="00B050"/>
                 <w:sz w:val="22"/>
               </w:rPr>
               <w:t>D</w:t>
             </w:r>
             <w:r>
               <w:rPr>
-                <w:color w:val="000000"/>
+                <w:color w:val="00B050"/>
                 <w:sz w:val="22"/>
               </w:rPr>
               <w:t>oc</w:t>
@@ -813,14 +815,14 @@
             <w:r>
               <w:rPr>
                 <w:rFonts w:hint="eastAsia"/>
-                <w:color w:val="000000"/>
+                <w:color w:val="00B050"/>
                 <w:sz w:val="22"/>
               </w:rPr>
               <w:t>0</w:t>
             </w:r>
             <w:r>
               <w:rPr>
-                <w:color w:val="000000"/>
+                <w:color w:val="00B050"/>
                 <w:sz w:val="22"/>
               </w:rPr>
               <w:t>9</w:t>
@@ -835,14 +837,14 @@
           <w:p>
             <w:pPr>
               <w:rPr>
-                <w:color w:val="000000"/>
-                <w:sz w:val="22"/>
-              </w:rPr>
-            </w:pPr>
-            <w:r>
-              <w:rPr>
-                <w:rFonts w:hint="eastAsia"/>
-                <w:color w:val="000000"/>
+                <w:color w:val="00B050"/>
+                <w:sz w:val="22"/>
+              </w:rPr>
+            </w:pPr>
+            <w:r>
+              <w:rPr>
+                <w:rFonts w:hint="eastAsia"/>
+                <w:color w:val="00B050"/>
                 <w:sz w:val="22"/>
               </w:rPr>
               <w:t>需求文档中用例描述是否等当</w:t>
@@ -857,14 +859,14 @@
           <w:p>
             <w:pPr>
               <w:rPr>
-                <w:color w:val="000000"/>
-                <w:sz w:val="22"/>
-              </w:rPr>
-            </w:pPr>
-            <w:r>
-              <w:rPr>
-                <w:rFonts w:hint="eastAsia"/>
-                <w:color w:val="000000"/>
+                <w:color w:val="00B050"/>
+                <w:sz w:val="22"/>
+              </w:rPr>
+            </w:pPr>
+            <w:r>
+              <w:rPr>
+                <w:rFonts w:hint="eastAsia"/>
+                <w:color w:val="00B050"/>
                 <w:sz w:val="22"/>
               </w:rPr>
               <w:t>抽取若干用例，查看用例类图、用例描述等是否符合要求</w:t>
@@ -1890,7 +1892,6 @@
                 <w:sz w:val="22"/>
               </w:rPr>
             </w:pPr>
-            <w:bookmarkStart w:id="0" w:name="_GoBack" w:colFirst="0" w:colLast="2"/>
             <w:r>
               <w:rPr>
                 <w:rFonts w:hint="eastAsia"/>
@@ -1961,7 +1962,6 @@
           </w:p>
         </w:tc>
       </w:tr>
-      <w:bookmarkEnd w:id="0"/>
       <w:tr>
         <w:tc>
           <w:tcPr>
